--- a/MySQL/MySQL安装.docx
+++ b/MySQL/MySQL安装.docx
@@ -37,7 +37,7 @@
     <w:p>
       <w:pPr>
         <w:rPr>
-          <w:rFonts w:ascii="文泉驿正黑" w:eastAsia="文泉驿正黑" w:hAnsi="文泉驿正黑" w:cs="文泉驿正黑" w:hint="eastAsia"/>
+          <w:rFonts w:ascii="文泉驿正黑" w:eastAsia="文泉驿正黑" w:hAnsi="文泉驿正黑" w:cs="文泉驿正黑"/>
           <w:sz w:val="21"/>
           <w:szCs w:val="21"/>
         </w:rPr>
@@ -54,16 +54,16 @@
     <w:p>
       <w:pPr>
         <w:rPr>
-          <w:rFonts w:ascii="文泉驿正黑" w:eastAsia="文泉驿正黑" w:hAnsi="文泉驿正黑" w:cs="文泉驿正黑" w:hint="eastAsia"/>
-          <w:sz w:val="21"/>
-          <w:szCs w:val="21"/>
-        </w:rPr>
-      </w:pPr>
-    </w:p>
-    <w:p>
-      <w:pPr>
-        <w:rPr>
-          <w:rFonts w:ascii="文泉驿正黑" w:eastAsia="文泉驿正黑" w:hAnsi="文泉驿正黑" w:cs="文泉驿正黑" w:hint="eastAsia"/>
+          <w:rFonts w:ascii="文泉驿正黑" w:eastAsia="文泉驿正黑" w:hAnsi="文泉驿正黑" w:cs="文泉驿正黑"/>
+          <w:sz w:val="21"/>
+          <w:szCs w:val="21"/>
+        </w:rPr>
+      </w:pPr>
+    </w:p>
+    <w:p>
+      <w:pPr>
+        <w:rPr>
+          <w:rFonts w:ascii="文泉驿正黑" w:eastAsia="文泉驿正黑" w:hAnsi="文泉驿正黑" w:cs="文泉驿正黑"/>
           <w:sz w:val="21"/>
           <w:szCs w:val="21"/>
         </w:rPr>
@@ -80,7 +80,7 @@
     <w:p>
       <w:pPr>
         <w:rPr>
-          <w:rFonts w:ascii="文泉驿正黑" w:eastAsia="文泉驿正黑" w:hAnsi="文泉驿正黑" w:cs="文泉驿正黑" w:hint="eastAsia"/>
+          <w:rFonts w:ascii="文泉驿正黑" w:eastAsia="文泉驿正黑" w:hAnsi="文泉驿正黑" w:cs="文泉驿正黑"/>
           <w:sz w:val="21"/>
           <w:szCs w:val="21"/>
         </w:rPr>
@@ -98,7 +98,7 @@
     <w:p>
       <w:pPr>
         <w:rPr>
-          <w:rFonts w:ascii="文泉驿正黑" w:eastAsia="文泉驿正黑" w:hAnsi="文泉驿正黑" w:cs="文泉驿正黑" w:hint="eastAsia"/>
+          <w:rFonts w:ascii="文泉驿正黑" w:eastAsia="文泉驿正黑" w:hAnsi="文泉驿正黑" w:cs="文泉驿正黑"/>
           <w:sz w:val="21"/>
           <w:szCs w:val="21"/>
         </w:rPr>
@@ -116,7 +116,7 @@
     <w:p>
       <w:pPr>
         <w:rPr>
-          <w:rFonts w:ascii="文泉驿正黑" w:eastAsia="文泉驿正黑" w:hAnsi="文泉驿正黑" w:cs="文泉驿正黑" w:hint="eastAsia"/>
+          <w:rFonts w:ascii="文泉驿正黑" w:eastAsia="文泉驿正黑" w:hAnsi="文泉驿正黑" w:cs="文泉驿正黑"/>
           <w:sz w:val="21"/>
           <w:szCs w:val="21"/>
         </w:rPr>
@@ -134,7 +134,7 @@
     <w:p>
       <w:pPr>
         <w:rPr>
-          <w:rFonts w:ascii="文泉驿正黑" w:eastAsia="文泉驿正黑" w:hAnsi="文泉驿正黑" w:cs="文泉驿正黑" w:hint="eastAsia"/>
+          <w:rFonts w:ascii="文泉驿正黑" w:eastAsia="文泉驿正黑" w:hAnsi="文泉驿正黑" w:cs="文泉驿正黑"/>
           <w:sz w:val="21"/>
           <w:szCs w:val="21"/>
         </w:rPr>
@@ -152,7 +152,7 @@
     <w:p>
       <w:pPr>
         <w:rPr>
-          <w:rFonts w:ascii="文泉驿正黑" w:eastAsia="文泉驿正黑" w:hAnsi="文泉驿正黑" w:cs="文泉驿正黑" w:hint="eastAsia"/>
+          <w:rFonts w:ascii="文泉驿正黑" w:eastAsia="文泉驿正黑" w:hAnsi="文泉驿正黑" w:cs="文泉驿正黑"/>
           <w:sz w:val="21"/>
           <w:szCs w:val="21"/>
         </w:rPr>
@@ -169,7 +169,7 @@
     <w:p>
       <w:pPr>
         <w:rPr>
-          <w:rFonts w:ascii="文泉驿正黑" w:eastAsia="文泉驿正黑" w:hAnsi="文泉驿正黑" w:cs="文泉驿正黑" w:hint="eastAsia"/>
+          <w:rFonts w:ascii="文泉驿正黑" w:eastAsia="文泉驿正黑" w:hAnsi="文泉驿正黑" w:cs="文泉驿正黑"/>
           <w:sz w:val="21"/>
           <w:szCs w:val="21"/>
         </w:rPr>
@@ -187,7 +187,7 @@
     <w:p>
       <w:pPr>
         <w:rPr>
-          <w:rFonts w:ascii="文泉驿正黑" w:eastAsia="文泉驿正黑" w:hAnsi="文泉驿正黑" w:cs="文泉驿正黑" w:hint="eastAsia"/>
+          <w:rFonts w:ascii="文泉驿正黑" w:eastAsia="文泉驿正黑" w:hAnsi="文泉驿正黑" w:cs="文泉驿正黑"/>
           <w:sz w:val="21"/>
           <w:szCs w:val="21"/>
         </w:rPr>
@@ -204,7 +204,7 @@
     <w:p>
       <w:pPr>
         <w:rPr>
-          <w:rFonts w:ascii="文泉驿正黑" w:eastAsia="文泉驿正黑" w:hAnsi="文泉驿正黑" w:cs="文泉驿正黑" w:hint="eastAsia"/>
+          <w:rFonts w:ascii="文泉驿正黑" w:eastAsia="文泉驿正黑" w:hAnsi="文泉驿正黑" w:cs="文泉驿正黑"/>
           <w:sz w:val="21"/>
           <w:szCs w:val="21"/>
         </w:rPr>
@@ -221,7 +221,7 @@
     <w:p>
       <w:pPr>
         <w:rPr>
-          <w:rFonts w:ascii="文泉驿正黑" w:eastAsia="文泉驿正黑" w:hAnsi="文泉驿正黑" w:cs="文泉驿正黑" w:hint="eastAsia"/>
+          <w:rFonts w:ascii="文泉驿正黑" w:eastAsia="文泉驿正黑" w:hAnsi="文泉驿正黑" w:cs="文泉驿正黑"/>
           <w:sz w:val="21"/>
           <w:szCs w:val="21"/>
         </w:rPr>
@@ -320,7 +320,7 @@
     <w:p>
       <w:pPr>
         <w:rPr>
-          <w:rFonts w:ascii="文泉驿正黑" w:eastAsia="文泉驿正黑" w:hAnsi="文泉驿正黑" w:cs="文泉驿正黑" w:hint="eastAsia"/>
+          <w:rFonts w:ascii="文泉驿正黑" w:eastAsia="文泉驿正黑" w:hAnsi="文泉驿正黑" w:cs="文泉驿正黑"/>
           <w:sz w:val="21"/>
           <w:szCs w:val="21"/>
         </w:rPr>
@@ -463,7 +463,7 @@
     <w:p>
       <w:pPr>
         <w:rPr>
-          <w:rFonts w:ascii="文泉驿正黑" w:eastAsia="文泉驿正黑" w:hAnsi="文泉驿正黑" w:cs="文泉驿正黑" w:hint="eastAsia"/>
+          <w:rFonts w:ascii="文泉驿正黑" w:eastAsia="文泉驿正黑" w:hAnsi="文泉驿正黑" w:cs="文泉驿正黑"/>
           <w:sz w:val="21"/>
           <w:szCs w:val="21"/>
         </w:rPr>
@@ -514,13 +514,11 @@
     <w:p>
       <w:pPr>
         <w:rPr>
-          <w:rFonts w:ascii="文泉驿正黑" w:eastAsia="文泉驿正黑" w:hAnsi="文泉驿正黑" w:cs="文泉驿正黑" w:hint="eastAsia"/>
-          <w:sz w:val="21"/>
-          <w:szCs w:val="21"/>
-        </w:rPr>
-      </w:pPr>
-      <w:bookmarkStart w:id="0" w:name="_GoBack"/>
-      <w:bookmarkEnd w:id="0"/>
+          <w:rFonts w:ascii="文泉驿正黑" w:eastAsia="文泉驿正黑" w:hAnsi="文泉驿正黑" w:cs="文泉驿正黑"/>
+          <w:sz w:val="21"/>
+          <w:szCs w:val="21"/>
+        </w:rPr>
+      </w:pPr>
       <w:r>
         <w:rPr>
           <w:rFonts w:ascii="文泉驿正黑" w:eastAsia="文泉驿正黑" w:hAnsi="文泉驿正黑" w:cs="文泉驿正黑" w:hint="eastAsia"/>
@@ -533,7 +531,7 @@
     <w:p>
       <w:pPr>
         <w:rPr>
-          <w:rFonts w:ascii="文泉驿正黑" w:eastAsia="文泉驿正黑" w:hAnsi="文泉驿正黑" w:cs="文泉驿正黑" w:hint="eastAsia"/>
+          <w:rFonts w:ascii="文泉驿正黑" w:eastAsia="文泉驿正黑" w:hAnsi="文泉驿正黑" w:cs="文泉驿正黑"/>
           <w:sz w:val="21"/>
           <w:szCs w:val="21"/>
         </w:rPr>
@@ -592,7 +590,7 @@
     <w:p>
       <w:pPr>
         <w:rPr>
-          <w:rFonts w:ascii="文泉驿正黑" w:eastAsia="文泉驿正黑" w:hAnsi="文泉驿正黑" w:cs="文泉驿正黑" w:hint="eastAsia"/>
+          <w:rFonts w:ascii="文泉驿正黑" w:eastAsia="文泉驿正黑" w:hAnsi="文泉驿正黑" w:cs="文泉驿正黑"/>
           <w:sz w:val="21"/>
           <w:szCs w:val="21"/>
         </w:rPr>
@@ -608,7 +606,7 @@
         <w:ind w:firstLineChars="0"/>
         <w:outlineLvl w:val="0"/>
         <w:rPr>
-          <w:rFonts w:ascii="文泉驿正黑" w:eastAsia="文泉驿正黑" w:hAnsi="文泉驿正黑" w:cs="文泉驿正黑" w:hint="eastAsia"/>
+          <w:rFonts w:ascii="文泉驿正黑" w:eastAsia="文泉驿正黑" w:hAnsi="文泉驿正黑" w:cs="文泉驿正黑"/>
           <w:sz w:val="21"/>
           <w:szCs w:val="21"/>
         </w:rPr>
@@ -625,7 +623,7 @@
     <w:p>
       <w:pPr>
         <w:rPr>
-          <w:rFonts w:ascii="文泉驿正黑" w:eastAsia="文泉驿正黑" w:hAnsi="文泉驿正黑" w:cs="文泉驿正黑" w:hint="eastAsia"/>
+          <w:rFonts w:ascii="文泉驿正黑" w:eastAsia="文泉驿正黑" w:hAnsi="文泉驿正黑" w:cs="文泉驿正黑"/>
           <w:sz w:val="21"/>
           <w:szCs w:val="21"/>
         </w:rPr>
@@ -642,7 +640,7 @@
     <w:p>
       <w:pPr>
         <w:rPr>
-          <w:rFonts w:ascii="文泉驿正黑" w:eastAsia="文泉驿正黑" w:hAnsi="文泉驿正黑" w:cs="文泉驿正黑" w:hint="eastAsia"/>
+          <w:rFonts w:ascii="文泉驿正黑" w:eastAsia="文泉驿正黑" w:hAnsi="文泉驿正黑" w:cs="文泉驿正黑"/>
           <w:sz w:val="21"/>
           <w:szCs w:val="21"/>
         </w:rPr>
@@ -659,7 +657,7 @@
     <w:p>
       <w:pPr>
         <w:rPr>
-          <w:rFonts w:ascii="文泉驿正黑" w:eastAsia="文泉驿正黑" w:hAnsi="文泉驿正黑" w:cs="文泉驿正黑" w:hint="eastAsia"/>
+          <w:rFonts w:ascii="文泉驿正黑" w:eastAsia="文泉驿正黑" w:hAnsi="文泉驿正黑" w:cs="文泉驿正黑"/>
           <w:sz w:val="21"/>
           <w:szCs w:val="21"/>
         </w:rPr>
@@ -676,16 +674,16 @@
     <w:p>
       <w:pPr>
         <w:rPr>
-          <w:rFonts w:ascii="文泉驿正黑" w:eastAsia="文泉驿正黑" w:hAnsi="文泉驿正黑" w:cs="文泉驿正黑" w:hint="eastAsia"/>
-          <w:sz w:val="21"/>
-          <w:szCs w:val="21"/>
-        </w:rPr>
-      </w:pPr>
-    </w:p>
-    <w:p>
-      <w:pPr>
-        <w:rPr>
-          <w:rFonts w:ascii="文泉驿正黑" w:eastAsia="文泉驿正黑" w:hAnsi="文泉驿正黑" w:cs="文泉驿正黑" w:hint="eastAsia"/>
+          <w:rFonts w:ascii="文泉驿正黑" w:eastAsia="文泉驿正黑" w:hAnsi="文泉驿正黑" w:cs="文泉驿正黑"/>
+          <w:sz w:val="21"/>
+          <w:szCs w:val="21"/>
+        </w:rPr>
+      </w:pPr>
+    </w:p>
+    <w:p>
+      <w:pPr>
+        <w:rPr>
+          <w:rFonts w:ascii="文泉驿正黑" w:eastAsia="文泉驿正黑" w:hAnsi="文泉驿正黑" w:cs="文泉驿正黑"/>
           <w:sz w:val="21"/>
           <w:szCs w:val="21"/>
         </w:rPr>
@@ -702,7 +700,7 @@
     <w:p>
       <w:pPr>
         <w:rPr>
-          <w:rFonts w:ascii="文泉驿正黑" w:eastAsia="文泉驿正黑" w:hAnsi="文泉驿正黑" w:cs="文泉驿正黑" w:hint="eastAsia"/>
+          <w:rFonts w:ascii="文泉驿正黑" w:eastAsia="文泉驿正黑" w:hAnsi="文泉驿正黑" w:cs="文泉驿正黑"/>
           <w:sz w:val="21"/>
           <w:szCs w:val="21"/>
         </w:rPr>
@@ -719,7 +717,7 @@
     <w:p>
       <w:pPr>
         <w:rPr>
-          <w:rFonts w:ascii="文泉驿正黑" w:eastAsia="文泉驿正黑" w:hAnsi="文泉驿正黑" w:cs="文泉驿正黑" w:hint="eastAsia"/>
+          <w:rFonts w:ascii="文泉驿正黑" w:eastAsia="文泉驿正黑" w:hAnsi="文泉驿正黑" w:cs="文泉驿正黑"/>
           <w:sz w:val="21"/>
           <w:szCs w:val="21"/>
         </w:rPr>
@@ -736,7 +734,7 @@
     <w:p>
       <w:pPr>
         <w:rPr>
-          <w:rFonts w:ascii="文泉驿正黑" w:eastAsia="文泉驿正黑" w:hAnsi="文泉驿正黑" w:cs="文泉驿正黑" w:hint="eastAsia"/>
+          <w:rFonts w:ascii="文泉驿正黑" w:eastAsia="文泉驿正黑" w:hAnsi="文泉驿正黑" w:cs="文泉驿正黑"/>
           <w:sz w:val="21"/>
           <w:szCs w:val="21"/>
         </w:rPr>
@@ -753,16 +751,16 @@
     <w:p>
       <w:pPr>
         <w:rPr>
-          <w:rFonts w:ascii="文泉驿正黑" w:eastAsia="文泉驿正黑" w:hAnsi="文泉驿正黑" w:cs="文泉驿正黑" w:hint="eastAsia"/>
-          <w:sz w:val="21"/>
-          <w:szCs w:val="21"/>
-        </w:rPr>
-      </w:pPr>
-    </w:p>
-    <w:p>
-      <w:pPr>
-        <w:rPr>
-          <w:rFonts w:ascii="文泉驿正黑" w:eastAsia="文泉驿正黑" w:hAnsi="文泉驿正黑" w:cs="文泉驿正黑" w:hint="eastAsia"/>
+          <w:rFonts w:ascii="文泉驿正黑" w:eastAsia="文泉驿正黑" w:hAnsi="文泉驿正黑" w:cs="文泉驿正黑"/>
+          <w:sz w:val="21"/>
+          <w:szCs w:val="21"/>
+        </w:rPr>
+      </w:pPr>
+    </w:p>
+    <w:p>
+      <w:pPr>
+        <w:rPr>
+          <w:rFonts w:ascii="文泉驿正黑" w:eastAsia="文泉驿正黑" w:hAnsi="文泉驿正黑" w:cs="文泉驿正黑"/>
           <w:sz w:val="21"/>
           <w:szCs w:val="21"/>
         </w:rPr>
@@ -779,7 +777,7 @@
     <w:p>
       <w:pPr>
         <w:rPr>
-          <w:rFonts w:ascii="文泉驿正黑" w:eastAsia="文泉驿正黑" w:hAnsi="文泉驿正黑" w:cs="文泉驿正黑" w:hint="eastAsia"/>
+          <w:rFonts w:ascii="文泉驿正黑" w:eastAsia="文泉驿正黑" w:hAnsi="文泉驿正黑" w:cs="文泉驿正黑"/>
           <w:sz w:val="21"/>
           <w:szCs w:val="21"/>
         </w:rPr>
@@ -821,7 +819,7 @@
     <w:p>
       <w:pPr>
         <w:rPr>
-          <w:rFonts w:ascii="文泉驿正黑" w:eastAsia="文泉驿正黑" w:hAnsi="文泉驿正黑" w:cs="文泉驿正黑" w:hint="eastAsia"/>
+          <w:rFonts w:ascii="文泉驿正黑" w:eastAsia="文泉驿正黑" w:hAnsi="文泉驿正黑" w:cs="文泉驿正黑"/>
           <w:sz w:val="21"/>
           <w:szCs w:val="21"/>
         </w:rPr>
@@ -839,7 +837,7 @@
     <w:p>
       <w:pPr>
         <w:rPr>
-          <w:rFonts w:ascii="文泉驿正黑" w:eastAsia="文泉驿正黑" w:hAnsi="文泉驿正黑" w:cs="文泉驿正黑" w:hint="eastAsia"/>
+          <w:rFonts w:ascii="文泉驿正黑" w:eastAsia="文泉驿正黑" w:hAnsi="文泉驿正黑" w:cs="文泉驿正黑"/>
           <w:sz w:val="21"/>
           <w:szCs w:val="21"/>
         </w:rPr>
@@ -854,6 +852,50 @@
       </w:r>
     </w:p>
     <w:p/>
+    <w:p/>
+    <w:p>
+      <w:pPr>
+        <w:outlineLvl w:val="0"/>
+      </w:pPr>
+      <w:r>
+        <w:rPr>
+          <w:rFonts w:hint="eastAsia"/>
+        </w:rPr>
+        <w:t>四、如果无法执行</w:t>
+      </w:r>
+      <w:r>
+        <w:rPr>
+          <w:rFonts w:hint="eastAsia"/>
+        </w:rPr>
+        <w:t xml:space="preserve">update </w:t>
+      </w:r>
+      <w:r>
+        <w:rPr>
+          <w:rFonts w:hint="eastAsia"/>
+        </w:rPr>
+        <w:t>语句</w:t>
+      </w:r>
+    </w:p>
+    <w:p>
+      <w:r>
+        <w:t>[Err] 1055 - Expression #1 of ORDER BY clause is not in GROUP BY clause and contains nonaggregated column 'information_schema.PROFILING.SEQ' which is not functionally dependent on columns in GROUP BY clause; this is incompatible with sql_mode=only_full_group_by</w:t>
+      </w:r>
+    </w:p>
+    <w:p>
+      <w:r>
+        <w:rPr>
+          <w:rFonts w:hint="eastAsia"/>
+        </w:rPr>
+        <w:t>修改命令</w:t>
+      </w:r>
+      <w:bookmarkStart w:id="0" w:name="_GoBack"/>
+      <w:bookmarkEnd w:id="0"/>
+    </w:p>
+    <w:p>
+      <w:r>
+        <w:t>SET GLOBAL sql_mode = '';</w:t>
+      </w:r>
+    </w:p>
     <w:sectPr>
       <w:pgSz w:w="11906" w:h="16838"/>
       <w:pgMar w:top="1440" w:right="1800" w:bottom="1440" w:left="1800" w:header="851" w:footer="992" w:gutter="0"/>
@@ -911,6 +953,7 @@
     <w:lvl w:ilvl="0">
       <w:start w:val="1"/>
       <w:numFmt w:val="none"/>
+      <w:pStyle w:val="1"/>
       <w:suff w:val="nothing"/>
       <w:lvlText w:val=""/>
       <w:lvlJc w:val="left"/>

--- a/MySQL/MySQL安装.docx
+++ b/MySQL/MySQL安装.docx
@@ -892,8 +892,25 @@
       <w:bookmarkEnd w:id="0"/>
     </w:p>
     <w:p>
-      <w:r>
-        <w:t>SET GLOBAL sql_mode = '';</w:t>
+      <w:pPr>
+        <w:jc w:val="left"/>
+      </w:pPr>
+      <w:r>
+        <w:t>set</w:t>
+      </w:r>
+      <w:r>
+        <w:t xml:space="preserve"> </w:t>
+      </w:r>
+      <w:r>
+        <w:t>GLOBAL sql_mode ='STRICT_TRANS_TABLES,NO_ZERO_IN_DATE,NO_ZERO_DATE,ERROR_FOR_DIVISION_BY_ZERO,NO_AUTO_CREATE_USER,NO_ENGINE_SUBSTITUTION';</w:t>
+      </w:r>
+    </w:p>
+    <w:p>
+      <w:pPr>
+        <w:jc w:val="left"/>
+      </w:pPr>
+      <w:r>
+        <w:t>set SESSION sql_mode ='STRICT_TRANS_TABLES,NO_ZERO_IN_DATE,NO_ZERO_DATE,ERROR_FOR_DIVISION_BY_ZERO,NO_AUTO_CREATE_USER,NO_ENGINE_SUBSTITUTION';</w:t>
       </w:r>
     </w:p>
     <w:sectPr>
